--- a/DataStructures/Dictonary/Abdul/Dictorinary.docx
+++ b/DataStructures/Dictonary/Abdul/Dictorinary.docx
@@ -3157,6 +3157,7 @@
       </w:pPr>
       <w:r>
         <w:rPr>
+          <w:noProof/>
           <w:color w:val="EE0000"/>
           <w:sz w:val="20"/>
           <w:szCs w:val="20"/>
@@ -3235,6 +3236,7 @@
       </w:pPr>
       <w:r>
         <w:rPr>
+          <w:noProof/>
           <w:color w:val="EE0000"/>
           <w:sz w:val="20"/>
           <w:szCs w:val="20"/>
@@ -4895,6 +4897,7 @@
       </w:pPr>
       <w:r>
         <w:rPr>
+          <w:noProof/>
           <w:color w:val="EE0000"/>
           <w:sz w:val="20"/>
           <w:szCs w:val="20"/>
@@ -7451,6 +7454,7 @@
   <w:style w:type="character" w:default="1" w:styleId="DefaultParagraphFont">
     <w:name w:val="Default Paragraph Font"/>
     <w:uiPriority w:val="1"/>
+    <w:semiHidden/>
     <w:unhideWhenUsed/>
   </w:style>
   <w:style w:type="table" w:default="1" w:styleId="TableNormal">
